--- a/108360785_潘柏宇.docx
+++ b/108360785_潘柏宇.docx
@@ -19,6 +19,7 @@
           <w:rFonts w:ascii="標楷體" w:eastAsia="標楷體" w:hAnsi="標楷體"/>
           <w:sz w:val="32"/>
           <w:szCs w:val="32"/>
+          <w:highlight w:val="yellow"/>
         </w:rPr>
         <w:t>讀書會</w:t>
       </w:r>
@@ -77,7 +78,7 @@
           <w:tab w:val="left" w:pos="1061"/>
         </w:tabs>
         <w:rPr>
-          <w:rFonts w:ascii="標楷體" w:eastAsia="標楷體" w:hAnsi="標楷體" w:hint="eastAsia"/>
+          <w:rFonts w:ascii="標楷體" w:eastAsia="標楷體" w:hAnsi="標楷體"/>
           <w:sz w:val="32"/>
           <w:szCs w:val="32"/>
         </w:rPr>
@@ -112,8 +113,18 @@
           <w:sz w:val="32"/>
           <w:szCs w:val="32"/>
         </w:rPr>
-        <w:t>、9/26晚上8:00-9:30</w:t>
-      </w:r>
+        <w:t>、</w:t>
+      </w:r>
+      <w:r>
+        <w:rPr>
+          <w:rFonts w:ascii="標楷體" w:eastAsia="標楷體" w:hAnsi="標楷體" w:hint="eastAsia"/>
+          <w:sz w:val="32"/>
+          <w:szCs w:val="32"/>
+        </w:rPr>
+        <w:t>9/30 21:11~21:32</w:t>
+      </w:r>
+      <w:bookmarkStart w:id="0" w:name="_GoBack"/>
+      <w:bookmarkEnd w:id="0"/>
     </w:p>
     <w:p>
       <w:pPr>
@@ -149,6 +160,7 @@
       <w:r>
         <w:rPr>
           <w:rFonts w:ascii="標楷體" w:eastAsia="標楷體" w:hAnsi="標楷體"/>
+          <w:noProof/>
           <w:sz w:val="32"/>
           <w:szCs w:val="32"/>
         </w:rPr>
@@ -228,8 +240,6 @@
           <w:szCs w:val="32"/>
         </w:rPr>
       </w:pPr>
-      <w:bookmarkStart w:id="0" w:name="_GoBack"/>
-      <w:bookmarkEnd w:id="0"/>
     </w:p>
     <w:p>
       <w:pPr>
@@ -366,9 +376,6 @@
     <w:p>
       <w:pPr>
         <w:pStyle w:val="Default"/>
-        <w:rPr>
-          <w:rFonts w:hint="eastAsia"/>
-        </w:rPr>
       </w:pPr>
     </w:p>
     <w:p>
@@ -388,6 +395,7 @@
           <w:rFonts w:ascii="標楷體" w:eastAsia="標楷體" w:hAnsi="標楷體" w:hint="eastAsia"/>
           <w:sz w:val="32"/>
           <w:szCs w:val="32"/>
+          <w:highlight w:val="yellow"/>
         </w:rPr>
         <w:lastRenderedPageBreak/>
         <w:t>心得報告</w:t>
@@ -499,7 +507,7 @@
           <w:rFonts w:ascii="標楷體" w:eastAsia="標楷體" w:hAnsi="標楷體"/>
           <w:sz w:val="28"/>
           <w:szCs w:val="24"/>
-          <w:highlight w:val="yellow"/>
+          <w:highlight w:val="lightGray"/>
         </w:rPr>
         <w:t>心得</w:t>
       </w:r>
@@ -507,7 +515,7 @@
         <w:rPr>
           <w:rFonts w:ascii="標楷體" w:eastAsia="標楷體" w:hAnsi="標楷體"/>
           <w:szCs w:val="24"/>
-          <w:highlight w:val="yellow"/>
+          <w:highlight w:val="lightGray"/>
         </w:rPr>
         <w:t>:</w:t>
       </w:r>
@@ -684,119 +692,169 @@
           <w:rFonts w:ascii="標楷體" w:eastAsia="標楷體" w:hAnsi="標楷體"/>
           <w:sz w:val="28"/>
           <w:szCs w:val="24"/>
+          <w:highlight w:val="lightGray"/>
+        </w:rPr>
+      </w:pPr>
+      <w:proofErr w:type="spellStart"/>
+      <w:r>
+        <w:rPr>
+          <w:rFonts w:ascii="標楷體" w:eastAsia="標楷體" w:hAnsi="標楷體"/>
+          <w:sz w:val="28"/>
+          <w:szCs w:val="24"/>
+          <w:highlight w:val="lightGray"/>
+        </w:rPr>
+        <w:t>GitHub</w:t>
+      </w:r>
+      <w:proofErr w:type="spellEnd"/>
+      <w:r>
+        <w:rPr>
+          <w:rFonts w:ascii="標楷體" w:eastAsia="標楷體" w:hAnsi="標楷體" w:hint="eastAsia"/>
+          <w:sz w:val="28"/>
+          <w:szCs w:val="24"/>
+          <w:highlight w:val="lightGray"/>
+        </w:rPr>
+        <w:t>程式連結</w:t>
+      </w:r>
+    </w:p>
+    <w:p>
+      <w:pPr>
+        <w:tabs>
+          <w:tab w:val="left" w:pos="1061"/>
+        </w:tabs>
+        <w:jc w:val="both"/>
+        <w:rPr>
+          <w:rFonts w:ascii="標楷體" w:eastAsia="標楷體" w:hAnsi="標楷體"/>
+          <w:sz w:val="28"/>
+          <w:szCs w:val="24"/>
           <w:highlight w:val="yellow"/>
         </w:rPr>
       </w:pPr>
+      <w:r>
+        <w:rPr>
+          <w:rFonts w:ascii="標楷體" w:eastAsia="標楷體" w:hAnsi="標楷體"/>
+          <w:sz w:val="28"/>
+          <w:szCs w:val="24"/>
+        </w:rPr>
+        <w:t>https://github.com/BYPanfffff/HW1.git</w:t>
+      </w:r>
+    </w:p>
+    <w:p>
+      <w:pPr>
+        <w:tabs>
+          <w:tab w:val="left" w:pos="1061"/>
+        </w:tabs>
+        <w:jc w:val="both"/>
+        <w:rPr>
+          <w:rFonts w:ascii="標楷體" w:eastAsia="標楷體" w:hAnsi="標楷體"/>
+          <w:sz w:val="28"/>
+          <w:szCs w:val="24"/>
+          <w:highlight w:val="yellow"/>
+        </w:rPr>
+      </w:pPr>
+    </w:p>
+    <w:p>
+      <w:pPr>
+        <w:tabs>
+          <w:tab w:val="left" w:pos="1061"/>
+        </w:tabs>
+        <w:jc w:val="both"/>
+        <w:rPr>
+          <w:rFonts w:ascii="標楷體" w:eastAsia="標楷體" w:hAnsi="標楷體"/>
+          <w:sz w:val="28"/>
+          <w:szCs w:val="24"/>
+          <w:highlight w:val="yellow"/>
+        </w:rPr>
+      </w:pPr>
+    </w:p>
+    <w:p>
+      <w:pPr>
+        <w:tabs>
+          <w:tab w:val="left" w:pos="1061"/>
+        </w:tabs>
+        <w:jc w:val="both"/>
+        <w:rPr>
+          <w:rFonts w:ascii="標楷體" w:eastAsia="標楷體" w:hAnsi="標楷體"/>
+          <w:sz w:val="28"/>
+          <w:szCs w:val="24"/>
+          <w:highlight w:val="lightGray"/>
+        </w:rPr>
+      </w:pPr>
       <w:proofErr w:type="spellStart"/>
       <w:r>
         <w:rPr>
           <w:rFonts w:ascii="標楷體" w:eastAsia="標楷體" w:hAnsi="標楷體"/>
           <w:sz w:val="28"/>
           <w:szCs w:val="24"/>
+          <w:highlight w:val="lightGray"/>
+        </w:rPr>
+        <w:t>GitHub</w:t>
+      </w:r>
+      <w:proofErr w:type="spellEnd"/>
+      <w:r>
+        <w:rPr>
+          <w:rFonts w:ascii="標楷體" w:eastAsia="標楷體" w:hAnsi="標楷體" w:hint="eastAsia"/>
+          <w:sz w:val="28"/>
+          <w:szCs w:val="24"/>
+          <w:highlight w:val="lightGray"/>
+        </w:rPr>
+        <w:t>的截圖</w:t>
+      </w:r>
+    </w:p>
+    <w:p>
+      <w:pPr>
+        <w:tabs>
+          <w:tab w:val="left" w:pos="1061"/>
+        </w:tabs>
+        <w:jc w:val="both"/>
+        <w:rPr>
+          <w:rFonts w:ascii="標楷體" w:eastAsia="標楷體" w:hAnsi="標楷體"/>
+          <w:sz w:val="28"/>
+          <w:szCs w:val="24"/>
           <w:highlight w:val="yellow"/>
         </w:rPr>
-        <w:t>GitHub</w:t>
-      </w:r>
-      <w:proofErr w:type="spellEnd"/>
-      <w:r>
-        <w:rPr>
-          <w:rFonts w:ascii="標楷體" w:eastAsia="標楷體" w:hAnsi="標楷體" w:hint="eastAsia"/>
+      </w:pPr>
+      <w:r>
+        <w:rPr>
+          <w:rFonts w:ascii="標楷體" w:eastAsia="標楷體" w:hAnsi="標楷體"/>
           <w:sz w:val="28"/>
           <w:szCs w:val="24"/>
-          <w:highlight w:val="yellow"/>
-        </w:rPr>
-        <w:t>程式連結</w:t>
-      </w:r>
-    </w:p>
-    <w:p>
-      <w:pPr>
-        <w:tabs>
-          <w:tab w:val="left" w:pos="1061"/>
-        </w:tabs>
-        <w:jc w:val="both"/>
-        <w:rPr>
-          <w:rFonts w:ascii="標楷體" w:eastAsia="標楷體" w:hAnsi="標楷體"/>
-          <w:sz w:val="28"/>
-          <w:szCs w:val="24"/>
-          <w:highlight w:val="yellow"/>
-        </w:rPr>
-      </w:pPr>
-    </w:p>
-    <w:p>
-      <w:pPr>
-        <w:tabs>
-          <w:tab w:val="left" w:pos="1061"/>
-        </w:tabs>
-        <w:jc w:val="both"/>
-        <w:rPr>
-          <w:rFonts w:ascii="標楷體" w:eastAsia="標楷體" w:hAnsi="標楷體"/>
-          <w:sz w:val="28"/>
-          <w:szCs w:val="24"/>
-          <w:highlight w:val="yellow"/>
-        </w:rPr>
-      </w:pPr>
-    </w:p>
-    <w:p>
-      <w:pPr>
-        <w:tabs>
-          <w:tab w:val="left" w:pos="1061"/>
-        </w:tabs>
-        <w:jc w:val="both"/>
-        <w:rPr>
-          <w:rFonts w:ascii="標楷體" w:eastAsia="標楷體" w:hAnsi="標楷體"/>
-          <w:sz w:val="28"/>
-          <w:szCs w:val="24"/>
-          <w:highlight w:val="yellow"/>
-        </w:rPr>
-      </w:pPr>
-    </w:p>
-    <w:p>
-      <w:pPr>
-        <w:tabs>
-          <w:tab w:val="left" w:pos="1061"/>
-        </w:tabs>
-        <w:jc w:val="both"/>
-        <w:rPr>
-          <w:rFonts w:ascii="標楷體" w:eastAsia="標楷體" w:hAnsi="標楷體" w:hint="eastAsia"/>
-          <w:sz w:val="28"/>
-          <w:szCs w:val="24"/>
-          <w:highlight w:val="yellow"/>
-        </w:rPr>
-      </w:pPr>
-      <w:proofErr w:type="spellStart"/>
-      <w:r>
-        <w:rPr>
-          <w:rFonts w:ascii="標楷體" w:eastAsia="標楷體" w:hAnsi="標楷體"/>
-          <w:sz w:val="28"/>
-          <w:szCs w:val="24"/>
-          <w:highlight w:val="yellow"/>
-        </w:rPr>
-        <w:t>GitHub</w:t>
-      </w:r>
-      <w:proofErr w:type="spellEnd"/>
-      <w:r>
-        <w:rPr>
-          <w:rFonts w:ascii="標楷體" w:eastAsia="標楷體" w:hAnsi="標楷體" w:hint="eastAsia"/>
-          <w:sz w:val="28"/>
-          <w:szCs w:val="24"/>
-          <w:highlight w:val="yellow"/>
-        </w:rPr>
-        <w:t>的截圖</w:t>
-      </w:r>
-    </w:p>
-    <w:p>
-      <w:pPr>
-        <w:tabs>
-          <w:tab w:val="left" w:pos="1061"/>
-        </w:tabs>
-        <w:jc w:val="both"/>
-        <w:rPr>
-          <w:rFonts w:ascii="標楷體" w:eastAsia="標楷體" w:hAnsi="標楷體" w:hint="eastAsia"/>
-          <w:sz w:val="28"/>
-          <w:szCs w:val="24"/>
-          <w:highlight w:val="yellow"/>
-        </w:rPr>
-      </w:pPr>
+        </w:rPr>
+        <w:drawing>
+          <wp:inline distT="0" distB="0" distL="0" distR="0" wp14:anchorId="73CEF98E" wp14:editId="49C11050">
+            <wp:extent cx="5274310" cy="2183130"/>
+            <wp:effectExtent l="0" t="0" r="2540" b="7620"/>
+            <wp:docPr id="2" name="圖片 2"/>
+            <wp:cNvGraphicFramePr>
+              <a:graphicFrameLocks xmlns:a="http://schemas.openxmlformats.org/drawingml/2006/main" noChangeAspect="1"/>
+            </wp:cNvGraphicFramePr>
+            <a:graphic xmlns:a="http://schemas.openxmlformats.org/drawingml/2006/main">
+              <a:graphicData uri="http://schemas.openxmlformats.org/drawingml/2006/picture">
+                <pic:pic xmlns:pic="http://schemas.openxmlformats.org/drawingml/2006/picture">
+                  <pic:nvPicPr>
+                    <pic:cNvPr id="1" name=""/>
+                    <pic:cNvPicPr/>
+                  </pic:nvPicPr>
+                  <pic:blipFill>
+                    <a:blip r:embed="rId5"/>
+                    <a:stretch>
+                      <a:fillRect/>
+                    </a:stretch>
+                  </pic:blipFill>
+                  <pic:spPr>
+                    <a:xfrm>
+                      <a:off x="0" y="0"/>
+                      <a:ext cx="5274310" cy="2183130"/>
+                    </a:xfrm>
+                    <a:prstGeom prst="rect">
+                      <a:avLst/>
+                    </a:prstGeom>
+                  </pic:spPr>
+                </pic:pic>
+              </a:graphicData>
+            </a:graphic>
+          </wp:inline>
+        </w:drawing>
+      </w:r>
     </w:p>
     <w:sectPr>
       <w:pgSz w:w="11906" w:h="16838"/>
